--- a/write up/ALL FIGURES AND TABLES.docx
+++ b/write up/ALL FIGURES AND TABLES.docx
@@ -18,7 +18,7 @@
         <mc:AlternateContent>
           <mc:Choice Requires="wpg">
             <w:drawing>
-              <wp:anchor distT="0" distB="0" distL="114300" distR="114300" simplePos="0" relativeHeight="251659264" behindDoc="0" locked="0" layoutInCell="1" allowOverlap="1" wp14:anchorId="70D9F7D3" wp14:editId="26B72FA6">
+              <wp:anchor distT="0" distB="0" distL="114300" distR="114300" simplePos="0" relativeHeight="251659264" behindDoc="0" locked="0" layoutInCell="1" allowOverlap="1" wp14:anchorId="70D9F7D3" wp14:editId="6C2757EE">
                 <wp:simplePos x="0" y="0"/>
                 <wp:positionH relativeFrom="page">
                   <wp:posOffset>159488</wp:posOffset>
@@ -553,13 +553,13 @@
         <mc:AlternateContent>
           <mc:Choice Requires="wps">
             <w:drawing>
-              <wp:anchor distT="0" distB="0" distL="114300" distR="114300" simplePos="0" relativeHeight="251660288" behindDoc="0" locked="0" layoutInCell="1" allowOverlap="1" wp14:anchorId="650AE9B5" wp14:editId="3FFA514C">
+              <wp:anchor distT="0" distB="0" distL="114300" distR="114300" simplePos="0" relativeHeight="251660288" behindDoc="0" locked="0" layoutInCell="1" allowOverlap="1" wp14:anchorId="650AE9B5" wp14:editId="5FBE1A98">
                 <wp:simplePos x="0" y="0"/>
                 <wp:positionH relativeFrom="page">
-                  <wp:posOffset>241196</wp:posOffset>
+                  <wp:posOffset>-205903</wp:posOffset>
                 </wp:positionH>
                 <wp:positionV relativeFrom="paragraph">
-                  <wp:posOffset>5027989</wp:posOffset>
+                  <wp:posOffset>4973497</wp:posOffset>
                 </wp:positionV>
                 <wp:extent cx="7406640" cy="635"/>
                 <wp:effectExtent l="0" t="0" r="3810" b="2540"/>
@@ -596,27 +596,14 @@
                             <w:r>
                               <w:t xml:space="preserve">Figure </w:t>
                             </w:r>
-                            <w:r>
-                              <w:fldChar w:fldCharType="begin"/>
-                            </w:r>
-                            <w:r>
-                              <w:instrText xml:space="preserve"> SEQ Figure \* ARABIC </w:instrText>
-                            </w:r>
-                            <w:r>
-                              <w:fldChar w:fldCharType="separate"/>
-                            </w:r>
-                            <w:r>
-                              <w:rPr>
-                                <w:noProof/>
-                              </w:rPr>
-                              <w:t>3</w:t>
-                            </w:r>
-                            <w:r>
-                              <w:rPr>
-                                <w:noProof/>
-                              </w:rPr>
-                              <w:fldChar w:fldCharType="end"/>
-                            </w:r>
+                            <w:fldSimple w:instr=" SEQ Figure \* ARABIC ">
+                              <w:r>
+                                <w:rPr>
+                                  <w:noProof/>
+                                </w:rPr>
+                                <w:t>3</w:t>
+                              </w:r>
+                            </w:fldSimple>
                             <w:r>
                               <w:t>: Boxplots of somatic growth in terms of weight (g) difference between measurement intervals.</w:t>
                             </w:r>
@@ -654,7 +641,786 @@
           </mc:Choice>
           <mc:Fallback>
             <w:pict>
-              <v:shape w14:anchorId="650AE9B5" id="Text Box 1" o:spid="_x0000_s1036" type="#_x0000_t202" style="position:absolute;margin-left:19pt;margin-top:395.9pt;width:583.2pt;height:.05pt;z-index:251660288;visibility:visible;mso-wrap-style:square;mso-wrap-distance-left:9pt;mso-wrap-distance-top:0;mso-wrap-distance-right:9pt;mso-wrap-distance-bottom:0;mso-position-horizontal:absolute;mso-position-horizontal-relative:page;mso-position-vertical:absolute;mso-position-vertical-relative:text;v-text-anchor:top" o:gfxdata="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" stroked="f">
+              <v:shape w14:anchorId="650AE9B5" id="Text Box 1" o:spid="_x0000_s1036" type="#_x0000_t202" style="position:absolute;margin-left:-16.2pt;margin-top:391.6pt;width:583.2pt;height:.05pt;z-index:251660288;visibility:visible;mso-wrap-style:square;mso-wrap-distance-left:9pt;mso-wrap-distance-top:0;mso-wrap-distance-right:9pt;mso-wrap-distance-bottom:0;mso-position-horizontal:absolute;mso-position-horizontal-relative:page;mso-position-vertical:absolute;mso-position-vertical-relative:text;v-text-anchor:top" o:gfxdata="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" stroked="f">
+                <v:textbox style="mso-fit-shape-to-text:t" inset="0,0,0,0">
+                  <w:txbxContent>
+                    <w:p>
+                      <w:pPr>
+                        <w:pStyle w:val="Caption"/>
+                        <w:spacing w:after="0"/>
+                        <w:jc w:val="center"/>
+                      </w:pPr>
+                      <w:r>
+                        <w:t xml:space="preserve">Figure </w:t>
+                      </w:r>
+                      <w:fldSimple w:instr=" SEQ Figure \* ARABIC ">
+                        <w:r>
+                          <w:rPr>
+                            <w:noProof/>
+                          </w:rPr>
+                          <w:t>3</w:t>
+                        </w:r>
+                      </w:fldSimple>
+                      <w:r>
+                        <w:t>: Boxplots of somatic growth in terms of weight (g) difference between measurement intervals.</w:t>
+                      </w:r>
+                    </w:p>
+                    <w:p>
+                      <w:pPr>
+                        <w:pStyle w:val="Caption"/>
+                        <w:spacing w:after="0"/>
+                        <w:jc w:val="center"/>
+                        <w:rPr>
+                          <w:rFonts w:asciiTheme="minorHAnsi" w:hAnsiTheme="minorHAnsi"/>
+                          <w:noProof/>
+                          <w:color w:val="auto"/>
+                          <w:sz w:val="16"/>
+                          <w:szCs w:val="16"/>
+                        </w:rPr>
+                      </w:pPr>
+                      <w:r>
+                        <w:t xml:space="preserve"> a) T0 and T1 b) T1 and T2 c) T2 and T3 and d) T3 and T4</w:t>
+                      </w:r>
+                    </w:p>
+                  </w:txbxContent>
+                </v:textbox>
+                <w10:wrap anchorx="page"/>
+              </v:shape>
+            </w:pict>
+          </mc:Fallback>
+        </mc:AlternateContent>
+      </w:r>
+    </w:p>
+    <w:p>
+      <w:pPr>
+        <w:rPr>
+          <w:lang w:val="en-US"/>
+        </w:rPr>
+      </w:pPr>
+    </w:p>
+    <w:p>
+      <w:pPr>
+        <w:rPr>
+          <w:lang w:val="en-US"/>
+        </w:rPr>
+      </w:pPr>
+    </w:p>
+    <w:p>
+      <w:pPr>
+        <w:rPr>
+          <w:lang w:val="en-US"/>
+        </w:rPr>
+      </w:pPr>
+    </w:p>
+    <w:p>
+      <w:pPr>
+        <w:rPr>
+          <w:lang w:val="en-US"/>
+        </w:rPr>
+      </w:pPr>
+    </w:p>
+    <w:p>
+      <w:pPr>
+        <w:rPr>
+          <w:lang w:val="en-US"/>
+        </w:rPr>
+      </w:pPr>
+    </w:p>
+    <w:p>
+      <w:pPr>
+        <w:rPr>
+          <w:lang w:val="en-US"/>
+        </w:rPr>
+      </w:pPr>
+    </w:p>
+    <w:p>
+      <w:pPr>
+        <w:rPr>
+          <w:lang w:val="en-US"/>
+        </w:rPr>
+      </w:pPr>
+    </w:p>
+    <w:p>
+      <w:pPr>
+        <w:rPr>
+          <w:lang w:val="en-US"/>
+        </w:rPr>
+      </w:pPr>
+    </w:p>
+    <w:p>
+      <w:pPr>
+        <w:rPr>
+          <w:lang w:val="en-US"/>
+        </w:rPr>
+      </w:pPr>
+    </w:p>
+    <w:p>
+      <w:pPr>
+        <w:rPr>
+          <w:lang w:val="en-US"/>
+        </w:rPr>
+      </w:pPr>
+    </w:p>
+    <w:p>
+      <w:pPr>
+        <w:rPr>
+          <w:lang w:val="en-US"/>
+        </w:rPr>
+      </w:pPr>
+    </w:p>
+    <w:p>
+      <w:pPr>
+        <w:rPr>
+          <w:lang w:val="en-US"/>
+        </w:rPr>
+      </w:pPr>
+    </w:p>
+    <w:p>
+      <w:pPr>
+        <w:rPr>
+          <w:lang w:val="en-US"/>
+        </w:rPr>
+      </w:pPr>
+      <w:r>
+        <w:rPr>
+          <w:rFonts w:ascii="Times New Roman" w:hAnsi="Times New Roman" w:cs="Times New Roman"/>
+          <w:noProof/>
+        </w:rPr>
+        <w:lastRenderedPageBreak/>
+        <mc:AlternateContent>
+          <mc:Choice Requires="wpg">
+            <w:drawing>
+              <wp:anchor distT="0" distB="0" distL="114300" distR="114300" simplePos="0" relativeHeight="251663360" behindDoc="0" locked="0" layoutInCell="1" allowOverlap="1" wp14:anchorId="489370D2" wp14:editId="392F1E59">
+                <wp:simplePos x="0" y="0"/>
+                <wp:positionH relativeFrom="column">
+                  <wp:posOffset>-679864</wp:posOffset>
+                </wp:positionH>
+                <wp:positionV relativeFrom="paragraph">
+                  <wp:posOffset>-226060</wp:posOffset>
+                </wp:positionV>
+                <wp:extent cx="7406005" cy="4728210"/>
+                <wp:effectExtent l="0" t="0" r="4445" b="0"/>
+                <wp:wrapNone/>
+                <wp:docPr id="611296963" name="Group 2"/>
+                <wp:cNvGraphicFramePr/>
+                <a:graphic xmlns:a="http://schemas.openxmlformats.org/drawingml/2006/main">
+                  <a:graphicData uri="http://schemas.microsoft.com/office/word/2010/wordprocessingGroup">
+                    <wpg:wgp>
+                      <wpg:cNvGrpSpPr/>
+                      <wpg:grpSpPr>
+                        <a:xfrm>
+                          <a:off x="0" y="0"/>
+                          <a:ext cx="7406005" cy="4728210"/>
+                          <a:chOff x="0" y="0"/>
+                          <a:chExt cx="7406005" cy="4728210"/>
+                        </a:xfrm>
+                      </wpg:grpSpPr>
+                      <wpg:grpSp>
+                        <wpg:cNvPr id="2056268418" name="Group 7"/>
+                        <wpg:cNvGrpSpPr/>
+                        <wpg:grpSpPr>
+                          <a:xfrm>
+                            <a:off x="0" y="0"/>
+                            <a:ext cx="7406005" cy="4728210"/>
+                            <a:chOff x="0" y="0"/>
+                            <a:chExt cx="7406639" cy="4728366"/>
+                          </a:xfrm>
+                        </wpg:grpSpPr>
+                        <pic:pic xmlns:pic="http://schemas.openxmlformats.org/drawingml/2006/picture">
+                          <pic:nvPicPr>
+                            <pic:cNvPr id="2010107414" name="Picture 2010107414"/>
+                            <pic:cNvPicPr>
+                              <a:picLocks noChangeAspect="1"/>
+                            </pic:cNvPicPr>
+                          </pic:nvPicPr>
+                          <pic:blipFill>
+                            <a:blip r:embed="rId12">
+                              <a:extLst>
+                                <a:ext uri="{28A0092B-C50C-407E-A947-70E740481C1C}">
+                                  <a14:useLocalDpi xmlns:a14="http://schemas.microsoft.com/office/drawing/2010/main" val="0"/>
+                                </a:ext>
+                              </a:extLst>
+                            </a:blip>
+                            <a:srcRect/>
+                            <a:stretch/>
+                          </pic:blipFill>
+                          <pic:spPr bwMode="auto">
+                            <a:xfrm>
+                              <a:off x="39906" y="2441437"/>
+                              <a:ext cx="3703319" cy="2286929"/>
+                            </a:xfrm>
+                            <a:prstGeom prst="rect">
+                              <a:avLst/>
+                            </a:prstGeom>
+                            <a:noFill/>
+                          </pic:spPr>
+                        </pic:pic>
+                        <pic:pic xmlns:pic="http://schemas.openxmlformats.org/drawingml/2006/picture">
+                          <pic:nvPicPr>
+                            <pic:cNvPr id="1686942843" name="Picture 1686942843"/>
+                            <pic:cNvPicPr>
+                              <a:picLocks noChangeAspect="1"/>
+                            </pic:cNvPicPr>
+                          </pic:nvPicPr>
+                          <pic:blipFill>
+                            <a:blip r:embed="rId13">
+                              <a:extLst>
+                                <a:ext uri="{28A0092B-C50C-407E-A947-70E740481C1C}">
+                                  <a14:useLocalDpi xmlns:a14="http://schemas.microsoft.com/office/drawing/2010/main" val="0"/>
+                                </a:ext>
+                              </a:extLst>
+                            </a:blip>
+                            <a:srcRect/>
+                            <a:stretch/>
+                          </pic:blipFill>
+                          <pic:spPr bwMode="auto">
+                            <a:xfrm>
+                              <a:off x="3703320" y="2431900"/>
+                              <a:ext cx="3703319" cy="2286929"/>
+                            </a:xfrm>
+                            <a:prstGeom prst="rect">
+                              <a:avLst/>
+                            </a:prstGeom>
+                            <a:noFill/>
+                          </pic:spPr>
+                        </pic:pic>
+                        <pic:pic xmlns:pic="http://schemas.openxmlformats.org/drawingml/2006/picture">
+                          <pic:nvPicPr>
+                            <pic:cNvPr id="488576155" name="Picture 488576155"/>
+                            <pic:cNvPicPr>
+                              <a:picLocks noChangeAspect="1"/>
+                            </pic:cNvPicPr>
+                          </pic:nvPicPr>
+                          <pic:blipFill rotWithShape="1">
+                            <a:blip r:embed="rId14">
+                              <a:extLst>
+                                <a:ext uri="{28A0092B-C50C-407E-A947-70E740481C1C}">
+                                  <a14:useLocalDpi xmlns:a14="http://schemas.microsoft.com/office/drawing/2010/main" val="0"/>
+                                </a:ext>
+                              </a:extLst>
+                            </a:blip>
+                            <a:srcRect t="5203" b="5203"/>
+                            <a:stretch/>
+                          </pic:blipFill>
+                          <pic:spPr bwMode="auto">
+                            <a:xfrm>
+                              <a:off x="0" y="102545"/>
+                              <a:ext cx="3703320" cy="2048951"/>
+                            </a:xfrm>
+                            <a:prstGeom prst="rect">
+                              <a:avLst/>
+                            </a:prstGeom>
+                            <a:noFill/>
+                            <a:extLst>
+                              <a:ext uri="{53640926-AAD7-44D8-BBD7-CCE9431645EC}">
+                                <a14:shadowObscured xmlns:a14="http://schemas.microsoft.com/office/drawing/2010/main"/>
+                              </a:ext>
+                            </a:extLst>
+                          </pic:spPr>
+                        </pic:pic>
+                        <pic:pic xmlns:pic="http://schemas.openxmlformats.org/drawingml/2006/picture">
+                          <pic:nvPicPr>
+                            <pic:cNvPr id="412941236" name="Picture 412941236"/>
+                            <pic:cNvPicPr>
+                              <a:picLocks noChangeAspect="1"/>
+                            </pic:cNvPicPr>
+                          </pic:nvPicPr>
+                          <pic:blipFill>
+                            <a:blip r:embed="rId15">
+                              <a:extLst>
+                                <a:ext uri="{28A0092B-C50C-407E-A947-70E740481C1C}">
+                                  <a14:useLocalDpi xmlns:a14="http://schemas.microsoft.com/office/drawing/2010/main" val="0"/>
+                                </a:ext>
+                              </a:extLst>
+                            </a:blip>
+                            <a:srcRect/>
+                            <a:stretch/>
+                          </pic:blipFill>
+                          <pic:spPr bwMode="auto">
+                            <a:xfrm>
+                              <a:off x="3703319" y="0"/>
+                              <a:ext cx="3703319" cy="2286929"/>
+                            </a:xfrm>
+                            <a:prstGeom prst="rect">
+                              <a:avLst/>
+                            </a:prstGeom>
+                            <a:noFill/>
+                          </pic:spPr>
+                        </pic:pic>
+                      </wpg:grpSp>
+                      <wps:wsp>
+                        <wps:cNvPr id="1843940224" name="Text Box 2"/>
+                        <wps:cNvSpPr txBox="1">
+                          <a:spLocks noChangeArrowheads="1"/>
+                        </wps:cNvSpPr>
+                        <wps:spPr bwMode="auto">
+                          <a:xfrm>
+                            <a:off x="433137" y="1475874"/>
+                            <a:ext cx="304800" cy="248285"/>
+                          </a:xfrm>
+                          <a:prstGeom prst="rect">
+                            <a:avLst/>
+                          </a:prstGeom>
+                          <a:noFill/>
+                          <a:ln w="9525">
+                            <a:noFill/>
+                            <a:miter lim="800000"/>
+                            <a:headEnd/>
+                            <a:tailEnd/>
+                          </a:ln>
+                        </wps:spPr>
+                        <wps:txbx>
+                          <w:txbxContent>
+                            <w:p>
+                              <w:pPr>
+                                <w:rPr>
+                                  <w:b/>
+                                  <w:bCs/>
+                                </w:rPr>
+                              </w:pPr>
+                              <w:r>
+                                <w:rPr>
+                                  <w:b/>
+                                  <w:bCs/>
+                                </w:rPr>
+                                <w:t>a</w:t>
+                              </w:r>
+                            </w:p>
+                          </w:txbxContent>
+                        </wps:txbx>
+                        <wps:bodyPr rot="0" vert="horz" wrap="square" lIns="91440" tIns="45720" rIns="91440" bIns="45720" anchor="t" anchorCtr="0">
+                          <a:noAutofit/>
+                        </wps:bodyPr>
+                      </wps:wsp>
+                      <wps:wsp>
+                        <wps:cNvPr id="222571814" name="Text Box 2"/>
+                        <wps:cNvSpPr txBox="1">
+                          <a:spLocks noChangeArrowheads="1"/>
+                        </wps:cNvSpPr>
+                        <wps:spPr bwMode="auto">
+                          <a:xfrm>
+                            <a:off x="4138864" y="1507958"/>
+                            <a:ext cx="304800" cy="248285"/>
+                          </a:xfrm>
+                          <a:prstGeom prst="rect">
+                            <a:avLst/>
+                          </a:prstGeom>
+                          <a:noFill/>
+                          <a:ln w="9525">
+                            <a:noFill/>
+                            <a:miter lim="800000"/>
+                            <a:headEnd/>
+                            <a:tailEnd/>
+                          </a:ln>
+                        </wps:spPr>
+                        <wps:txbx>
+                          <w:txbxContent>
+                            <w:p>
+                              <w:pPr>
+                                <w:rPr>
+                                  <w:b/>
+                                  <w:bCs/>
+                                  <w:lang w:val="en-US"/>
+                                </w:rPr>
+                              </w:pPr>
+                              <w:r>
+                                <w:rPr>
+                                  <w:b/>
+                                  <w:bCs/>
+                                  <w:lang w:val="en-US"/>
+                                </w:rPr>
+                                <w:t>b</w:t>
+                              </w:r>
+                            </w:p>
+                          </w:txbxContent>
+                        </wps:txbx>
+                        <wps:bodyPr rot="0" vert="horz" wrap="square" lIns="91440" tIns="45720" rIns="91440" bIns="45720" anchor="t" anchorCtr="0">
+                          <a:noAutofit/>
+                        </wps:bodyPr>
+                      </wps:wsp>
+                      <wps:wsp>
+                        <wps:cNvPr id="835973651" name="Text Box 2"/>
+                        <wps:cNvSpPr txBox="1">
+                          <a:spLocks noChangeArrowheads="1"/>
+                        </wps:cNvSpPr>
+                        <wps:spPr bwMode="auto">
+                          <a:xfrm>
+                            <a:off x="441158" y="3954379"/>
+                            <a:ext cx="304800" cy="248285"/>
+                          </a:xfrm>
+                          <a:prstGeom prst="rect">
+                            <a:avLst/>
+                          </a:prstGeom>
+                          <a:noFill/>
+                          <a:ln w="9525">
+                            <a:noFill/>
+                            <a:miter lim="800000"/>
+                            <a:headEnd/>
+                            <a:tailEnd/>
+                          </a:ln>
+                        </wps:spPr>
+                        <wps:txbx>
+                          <w:txbxContent>
+                            <w:p>
+                              <w:pPr>
+                                <w:rPr>
+                                  <w:b/>
+                                  <w:bCs/>
+                                  <w:lang w:val="en-US"/>
+                                </w:rPr>
+                              </w:pPr>
+                              <w:r>
+                                <w:rPr>
+                                  <w:b/>
+                                  <w:bCs/>
+                                  <w:lang w:val="en-US"/>
+                                </w:rPr>
+                                <w:t>c</w:t>
+                              </w:r>
+                            </w:p>
+                          </w:txbxContent>
+                        </wps:txbx>
+                        <wps:bodyPr rot="0" vert="horz" wrap="square" lIns="91440" tIns="45720" rIns="91440" bIns="45720" anchor="t" anchorCtr="0">
+                          <a:noAutofit/>
+                        </wps:bodyPr>
+                      </wps:wsp>
+                      <wps:wsp>
+                        <wps:cNvPr id="1894345760" name="Text Box 2"/>
+                        <wps:cNvSpPr txBox="1">
+                          <a:spLocks noChangeArrowheads="1"/>
+                        </wps:cNvSpPr>
+                        <wps:spPr bwMode="auto">
+                          <a:xfrm>
+                            <a:off x="4074695" y="3938337"/>
+                            <a:ext cx="304800" cy="248285"/>
+                          </a:xfrm>
+                          <a:prstGeom prst="rect">
+                            <a:avLst/>
+                          </a:prstGeom>
+                          <a:noFill/>
+                          <a:ln w="9525">
+                            <a:noFill/>
+                            <a:miter lim="800000"/>
+                            <a:headEnd/>
+                            <a:tailEnd/>
+                          </a:ln>
+                        </wps:spPr>
+                        <wps:txbx>
+                          <w:txbxContent>
+                            <w:p>
+                              <w:pPr>
+                                <w:rPr>
+                                  <w:b/>
+                                  <w:bCs/>
+                                  <w:lang w:val="en-US"/>
+                                </w:rPr>
+                              </w:pPr>
+                              <w:r>
+                                <w:rPr>
+                                  <w:b/>
+                                  <w:bCs/>
+                                  <w:lang w:val="en-US"/>
+                                </w:rPr>
+                                <w:t>d</w:t>
+                              </w:r>
+                            </w:p>
+                          </w:txbxContent>
+                        </wps:txbx>
+                        <wps:bodyPr rot="0" vert="horz" wrap="square" lIns="91440" tIns="45720" rIns="91440" bIns="45720" anchor="t" anchorCtr="0">
+                          <a:noAutofit/>
+                        </wps:bodyPr>
+                      </wps:wsp>
+                    </wpg:wgp>
+                  </a:graphicData>
+                </a:graphic>
+              </wp:anchor>
+            </w:drawing>
+          </mc:Choice>
+          <mc:Fallback>
+            <w:pict>
+              <v:group w14:anchorId="489370D2" id="Group 2" o:spid="_x0000_s1037" style="position:absolute;margin-left:-53.55pt;margin-top:-17.8pt;width:583.15pt;height:372.3pt;z-index:251663360" coordsize="74060,47282" o:gfxdata="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">
+                <v:group id="Group 7" o:spid="_x0000_s1038" style="position:absolute;width:74060;height:47282" coordsize="74066,47283" o:gfxdata="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">
+                  <v:shape id="Picture 2010107414" o:spid="_x0000_s1039" type="#_x0000_t75" style="position:absolute;left:399;top:24414;width:37033;height:22869;visibility:visible;mso-wrap-style:square" o:gfxdata="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">
+                    <v:imagedata r:id="rId16" o:title=""/>
+                  </v:shape>
+                  <v:shape id="Picture 1686942843" o:spid="_x0000_s1040" type="#_x0000_t75" style="position:absolute;left:37033;top:24319;width:37033;height:22869;visibility:visible;mso-wrap-style:square" o:gfxdata="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">
+                    <v:imagedata r:id="rId17" o:title=""/>
+                  </v:shape>
+                  <v:shape id="Picture 488576155" o:spid="_x0000_s1041" type="#_x0000_t75" style="position:absolute;top:1025;width:37033;height:20489;visibility:visible;mso-wrap-style:square" o:gfxdata="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">
+                    <v:imagedata r:id="rId18" o:title="" croptop="3410f" cropbottom="3410f"/>
+                  </v:shape>
+                  <v:shape id="Picture 412941236" o:spid="_x0000_s1042" type="#_x0000_t75" style="position:absolute;left:37033;width:37033;height:22869;visibility:visible;mso-wrap-style:square" o:gfxdata="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">
+                    <v:imagedata r:id="rId19" o:title=""/>
+                  </v:shape>
+                </v:group>
+                <v:shape id="Text Box 2" o:spid="_x0000_s1043" type="#_x0000_t202" style="position:absolute;left:4331;top:14758;width:3048;height:2483;visibility:visible;mso-wrap-style:square;v-text-anchor:top" o:gfxdata="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" filled="f" stroked="f">
+                  <v:textbox>
+                    <w:txbxContent>
+                      <w:p>
+                        <w:pPr>
+                          <w:rPr>
+                            <w:b/>
+                            <w:bCs/>
+                          </w:rPr>
+                        </w:pPr>
+                        <w:r>
+                          <w:rPr>
+                            <w:b/>
+                            <w:bCs/>
+                          </w:rPr>
+                          <w:t>a</w:t>
+                        </w:r>
+                      </w:p>
+                    </w:txbxContent>
+                  </v:textbox>
+                </v:shape>
+                <v:shape id="Text Box 2" o:spid="_x0000_s1044" type="#_x0000_t202" style="position:absolute;left:41388;top:15079;width:3048;height:2483;visibility:visible;mso-wrap-style:square;v-text-anchor:top" o:gfxdata="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" filled="f" stroked="f">
+                  <v:textbox>
+                    <w:txbxContent>
+                      <w:p>
+                        <w:pPr>
+                          <w:rPr>
+                            <w:b/>
+                            <w:bCs/>
+                            <w:lang w:val="en-US"/>
+                          </w:rPr>
+                        </w:pPr>
+                        <w:r>
+                          <w:rPr>
+                            <w:b/>
+                            <w:bCs/>
+                            <w:lang w:val="en-US"/>
+                          </w:rPr>
+                          <w:t>b</w:t>
+                        </w:r>
+                      </w:p>
+                    </w:txbxContent>
+                  </v:textbox>
+                </v:shape>
+                <v:shape id="Text Box 2" o:spid="_x0000_s1045" type="#_x0000_t202" style="position:absolute;left:4411;top:39543;width:3048;height:2483;visibility:visible;mso-wrap-style:square;v-text-anchor:top" o:gfxdata="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" filled="f" stroked="f">
+                  <v:textbox>
+                    <w:txbxContent>
+                      <w:p>
+                        <w:pPr>
+                          <w:rPr>
+                            <w:b/>
+                            <w:bCs/>
+                            <w:lang w:val="en-US"/>
+                          </w:rPr>
+                        </w:pPr>
+                        <w:r>
+                          <w:rPr>
+                            <w:b/>
+                            <w:bCs/>
+                            <w:lang w:val="en-US"/>
+                          </w:rPr>
+                          <w:t>c</w:t>
+                        </w:r>
+                      </w:p>
+                    </w:txbxContent>
+                  </v:textbox>
+                </v:shape>
+                <v:shape id="Text Box 2" o:spid="_x0000_s1046" type="#_x0000_t202" style="position:absolute;left:40746;top:39383;width:3048;height:2483;visibility:visible;mso-wrap-style:square;v-text-anchor:top" o:gfxdata="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" filled="f" stroked="f">
+                  <v:textbox>
+                    <w:txbxContent>
+                      <w:p>
+                        <w:pPr>
+                          <w:rPr>
+                            <w:b/>
+                            <w:bCs/>
+                            <w:lang w:val="en-US"/>
+                          </w:rPr>
+                        </w:pPr>
+                        <w:r>
+                          <w:rPr>
+                            <w:b/>
+                            <w:bCs/>
+                            <w:lang w:val="en-US"/>
+                          </w:rPr>
+                          <w:t>d</w:t>
+                        </w:r>
+                      </w:p>
+                    </w:txbxContent>
+                  </v:textbox>
+                </v:shape>
+              </v:group>
+            </w:pict>
+          </mc:Fallback>
+        </mc:AlternateContent>
+      </w:r>
+    </w:p>
+    <w:p>
+      <w:pPr>
+        <w:rPr>
+          <w:lang w:val="en-US"/>
+        </w:rPr>
+      </w:pPr>
+    </w:p>
+    <w:p>
+      <w:pPr>
+        <w:rPr>
+          <w:lang w:val="en-US"/>
+        </w:rPr>
+      </w:pPr>
+    </w:p>
+    <w:p>
+      <w:pPr>
+        <w:rPr>
+          <w:lang w:val="en-US"/>
+        </w:rPr>
+      </w:pPr>
+    </w:p>
+    <w:p>
+      <w:pPr>
+        <w:rPr>
+          <w:lang w:val="en-US"/>
+        </w:rPr>
+      </w:pPr>
+    </w:p>
+    <w:p>
+      <w:pPr>
+        <w:rPr>
+          <w:lang w:val="en-US"/>
+        </w:rPr>
+      </w:pPr>
+    </w:p>
+    <w:p>
+      <w:pPr>
+        <w:rPr>
+          <w:lang w:val="en-US"/>
+        </w:rPr>
+      </w:pPr>
+    </w:p>
+    <w:p>
+      <w:pPr>
+        <w:rPr>
+          <w:lang w:val="en-US"/>
+        </w:rPr>
+      </w:pPr>
+    </w:p>
+    <w:p>
+      <w:pPr>
+        <w:rPr>
+          <w:lang w:val="en-US"/>
+        </w:rPr>
+      </w:pPr>
+    </w:p>
+    <w:p>
+      <w:pPr>
+        <w:rPr>
+          <w:lang w:val="en-US"/>
+        </w:rPr>
+      </w:pPr>
+      <w:r>
+        <w:rPr>
+          <w:rFonts w:ascii="Times New Roman" w:hAnsi="Times New Roman" w:cs="Times New Roman"/>
+          <w:noProof/>
+        </w:rPr>
+        <mc:AlternateContent>
+          <mc:Choice Requires="wps">
+            <w:drawing>
+              <wp:anchor distT="0" distB="0" distL="114300" distR="114300" simplePos="0" relativeHeight="251662336" behindDoc="0" locked="0" layoutInCell="1" allowOverlap="1" wp14:anchorId="03D357F6" wp14:editId="550A1E17">
+                <wp:simplePos x="0" y="0"/>
+                <wp:positionH relativeFrom="column">
+                  <wp:posOffset>-914637</wp:posOffset>
+                </wp:positionH>
+                <wp:positionV relativeFrom="paragraph">
+                  <wp:posOffset>2427605</wp:posOffset>
+                </wp:positionV>
+                <wp:extent cx="7406005" cy="635"/>
+                <wp:effectExtent l="0" t="0" r="0" b="0"/>
+                <wp:wrapTopAndBottom/>
+                <wp:docPr id="498381670" name="Text Box 1"/>
+                <wp:cNvGraphicFramePr/>
+                <a:graphic xmlns:a="http://schemas.openxmlformats.org/drawingml/2006/main">
+                  <a:graphicData uri="http://schemas.microsoft.com/office/word/2010/wordprocessingShape">
+                    <wps:wsp>
+                      <wps:cNvSpPr txBox="1"/>
+                      <wps:spPr>
+                        <a:xfrm>
+                          <a:off x="0" y="0"/>
+                          <a:ext cx="7406005" cy="635"/>
+                        </a:xfrm>
+                        <a:prstGeom prst="rect">
+                          <a:avLst/>
+                        </a:prstGeom>
+                        <a:solidFill>
+                          <a:prstClr val="white"/>
+                        </a:solidFill>
+                        <a:ln>
+                          <a:noFill/>
+                        </a:ln>
+                      </wps:spPr>
+                      <wps:txbx>
+                        <w:txbxContent>
+                          <w:p>
+                            <w:pPr>
+                              <w:pStyle w:val="Caption"/>
+                              <w:spacing w:after="0"/>
+                              <w:jc w:val="center"/>
+                            </w:pPr>
+                            <w:r>
+                              <w:t xml:space="preserve">Figure </w:t>
+                            </w:r>
+                            <w:r>
+                              <w:fldChar w:fldCharType="begin"/>
+                            </w:r>
+                            <w:r>
+                              <w:instrText xml:space="preserve"> SEQ Figure \* ARABIC </w:instrText>
+                            </w:r>
+                            <w:r>
+                              <w:fldChar w:fldCharType="separate"/>
+                            </w:r>
+                            <w:r>
+                              <w:rPr>
+                                <w:noProof/>
+                              </w:rPr>
+                              <w:t>7</w:t>
+                            </w:r>
+                            <w:r>
+                              <w:rPr>
+                                <w:noProof/>
+                              </w:rPr>
+                              <w:fldChar w:fldCharType="end"/>
+                            </w:r>
+                            <w:r>
+                              <w:t>: Boxplots of somatic growth in terms of size (cm) difference between measurement intervals.</w:t>
+                            </w:r>
+                          </w:p>
+                          <w:p>
+                            <w:pPr>
+                              <w:pStyle w:val="Caption"/>
+                              <w:spacing w:after="0"/>
+                              <w:jc w:val="center"/>
+                              <w:rPr>
+                                <w:rFonts w:asciiTheme="minorHAnsi" w:hAnsiTheme="minorHAnsi"/>
+                                <w:noProof/>
+                                <w:color w:val="auto"/>
+                                <w:sz w:val="16"/>
+                                <w:szCs w:val="16"/>
+                              </w:rPr>
+                            </w:pPr>
+                            <w:r>
+                              <w:t xml:space="preserve"> a) T0 and T1 b) T1 and T2 c) T2 and T3 and d) T3 and T4</w:t>
+                            </w:r>
+                          </w:p>
+                        </w:txbxContent>
+                      </wps:txbx>
+                      <wps:bodyPr rot="0" spcFirstLastPara="0" vertOverflow="overflow" horzOverflow="overflow" vert="horz" wrap="square" lIns="0" tIns="0" rIns="0" bIns="0" numCol="1" spcCol="0" rtlCol="0" fromWordArt="0" anchor="t" anchorCtr="0" forceAA="0" compatLnSpc="1">
+                        <a:prstTxWarp prst="textNoShape">
+                          <a:avLst/>
+                        </a:prstTxWarp>
+                        <a:spAutoFit/>
+                      </wps:bodyPr>
+                    </wps:wsp>
+                  </a:graphicData>
+                </a:graphic>
+              </wp:anchor>
+            </w:drawing>
+          </mc:Choice>
+          <mc:Fallback>
+            <w:pict>
+              <v:shape w14:anchorId="03D357F6" id="_x0000_s1047" type="#_x0000_t202" style="position:absolute;margin-left:-1in;margin-top:191.15pt;width:583.15pt;height:.05pt;z-index:251662336;visibility:visible;mso-wrap-style:square;mso-wrap-distance-left:9pt;mso-wrap-distance-top:0;mso-wrap-distance-right:9pt;mso-wrap-distance-bottom:0;mso-position-horizontal:absolute;mso-position-horizontal-relative:text;mso-position-vertical:absolute;mso-position-vertical-relative:text;v-text-anchor:top" o:gfxdata="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" stroked="f">
                 <v:textbox style="mso-fit-shape-to-text:t" inset="0,0,0,0">
                   <w:txbxContent>
                     <w:p>
@@ -679,7 +1445,7 @@
                         <w:rPr>
                           <w:noProof/>
                         </w:rPr>
-                        <w:t>3</w:t>
+                        <w:t>7</w:t>
                       </w:r>
                       <w:r>
                         <w:rPr>
@@ -688,7 +1454,7 @@
                         <w:fldChar w:fldCharType="end"/>
                       </w:r>
                       <w:r>
-                        <w:t>: Boxplots of somatic growth in terms of weight (g) difference between measurement intervals.</w:t>
+                        <w:t>: Boxplots of somatic growth in terms of size (cm) difference between measurement intervals.</w:t>
                       </w:r>
                     </w:p>
                     <w:p>
@@ -710,7 +1476,7 @@
                     </w:p>
                   </w:txbxContent>
                 </v:textbox>
-                <w10:wrap anchorx="page"/>
+                <w10:wrap type="topAndBottom"/>
               </v:shape>
             </w:pict>
           </mc:Fallback>
